--- a/Moore-Heather-SEO-Fundamentals–Search-Engines.docx
+++ b/Moore-Heather-SEO-Fundamentals–Search-Engines.docx
@@ -86,6 +86,9 @@
           <w:numId w:val="1"/>
         </w:numPr>
       </w:pPr>
+      <w:r>
+        <w:t xml:space="preserve">Search engines interpret the locations of new content by indexing the URL. Each page of your site needs to have a single unique URL so that the search engine can differentiate that page from all the others. The structure of the URL can also help the search engine understand the structure of your entire website. </w:t>
+      </w:r>
     </w:p>
     <w:sectPr>
       <w:pgSz w:w="12240" w:h="15840"/>
